--- a/report.docx
+++ b/report.docx
@@ -11,7 +11,7 @@
       <w:r>
         <w:rPr/>
         <w:drawing>
-          <wp:inline distT="0" distB="7620" distL="0" distR="8255">
+          <wp:inline distT="0" distB="0" distL="0" distR="0">
             <wp:extent cx="2011045" cy="697230"/>
             <wp:effectExtent l="0" t="0" r="0" b="0"/>
             <wp:docPr id="1" name="Imagem 2" descr=""/>
@@ -697,15 +697,15 @@
         <w:drawing>
           <wp:anchor behindDoc="0" distT="0" distB="0" distL="114300" distR="0" simplePos="0" locked="0" layoutInCell="1" allowOverlap="1" relativeHeight="2">
             <wp:simplePos x="0" y="0"/>
-            <wp:positionH relativeFrom="margin">
-              <wp:align>right</wp:align>
+            <wp:positionH relativeFrom="column">
+              <wp:posOffset>0</wp:posOffset>
             </wp:positionH>
             <wp:positionV relativeFrom="paragraph">
-              <wp:posOffset>2081530</wp:posOffset>
+              <wp:posOffset>2614930</wp:posOffset>
             </wp:positionV>
             <wp:extent cx="5400040" cy="1511300"/>
             <wp:effectExtent l="0" t="0" r="0" b="0"/>
-            <wp:wrapSquare wrapText="bothSides"/>
+            <wp:wrapTopAndBottom/>
             <wp:docPr id="2" name="Imagem 1" descr="Uma imagem com captura de ecrã, portátil&#10;&#10;Descrição gerada automaticamente"/>
             <wp:cNvGraphicFramePr>
               <a:graphicFrameLocks xmlns:a="http://schemas.openxmlformats.org/drawingml/2006/main" noChangeAspect="1"/>
@@ -828,7 +828,7 @@
           <w:sz w:val="26"/>
           <w:szCs w:val="26"/>
         </w:rPr>
-        <w:t xml:space="preserve">. Esta estrutura de dados, sugerida pelos docentes é uma ótima solução uma vez que é uma estrutura </w:t>
+        <w:t xml:space="preserve">. Esta estrutura de dados, sugerida pelos docentes, é uma ótima solução uma vez que é uma estrutura </w:t>
       </w:r>
       <w:r>
         <w:rPr>
@@ -918,25 +918,7 @@
           <w:sz w:val="26"/>
           <w:szCs w:val="26"/>
         </w:rPr>
-        <w:t>, entre outros. Foi, também, utilizado o recurso ‘synchronized’ em algumas funções de modo a impedir problemas de concorrência.</w:t>
-      </w:r>
-    </w:p>
-    <w:p>
-      <w:pPr>
-        <w:pStyle w:val="Normal"/>
-        <w:jc w:val="both"/>
-        <w:rPr>
-          <w:rFonts w:ascii="Calibri Light" w:hAnsi="Calibri Light" w:cs="Calibri Light" w:asciiTheme="majorHAnsi" w:cstheme="majorHAnsi" w:hAnsiTheme="majorHAnsi"/>
-          <w:sz w:val="16"/>
-          <w:szCs w:val="16"/>
-        </w:rPr>
-      </w:pPr>
-      <w:r>
-        <w:rPr>
-          <w:rFonts w:cs="Calibri Light" w:cstheme="majorHAnsi" w:ascii="Calibri Light" w:hAnsi="Calibri Light"/>
-          <w:sz w:val="16"/>
-          <w:szCs w:val="16"/>
-        </w:rPr>
+        <w:t xml:space="preserve">, entre outros. </w:t>
       </w:r>
     </w:p>
     <w:p>
@@ -951,18 +933,154 @@
         </w:rPr>
       </w:pPr>
       <w:r>
+        <w:rPr>
+          <w:rFonts w:cs="Calibri Light" w:ascii="Calibri Light" w:hAnsi="Calibri Light" w:asciiTheme="majorHAnsi" w:cstheme="majorHAnsi" w:hAnsiTheme="majorHAnsi"/>
+          <w:sz w:val="26"/>
+          <w:szCs w:val="26"/>
+        </w:rPr>
+        <w:t xml:space="preserve">Além disso, recorremos ao uso da classe </w:t>
+      </w:r>
+      <w:r>
+        <w:rPr>
+          <w:rFonts w:cs="Calibri Light" w:ascii="Calibri Light" w:hAnsi="Calibri Light" w:asciiTheme="majorHAnsi" w:cstheme="majorHAnsi" w:hAnsiTheme="majorHAnsi"/>
+          <w:b/>
+          <w:bCs/>
+          <w:i/>
+          <w:iCs/>
+          <w:sz w:val="26"/>
+          <w:szCs w:val="26"/>
+        </w:rPr>
+        <w:t>Java.util.concurrent.ScheduledThreadPoolExecutor</w:t>
+      </w:r>
+      <w:r>
+        <w:rPr>
+          <w:rFonts w:cs="Calibri Light" w:ascii="Calibri Light" w:hAnsi="Calibri Light" w:asciiTheme="majorHAnsi" w:cstheme="majorHAnsi" w:hAnsiTheme="majorHAnsi"/>
+          <w:sz w:val="26"/>
+          <w:szCs w:val="26"/>
+        </w:rPr>
+        <w:t xml:space="preserve">, que ao contrário de </w:t>
+      </w:r>
+      <w:r>
+        <w:rPr>
+          <w:rFonts w:cs="Calibri Light" w:ascii="Calibri Light" w:hAnsi="Calibri Light" w:asciiTheme="majorHAnsi" w:cstheme="majorHAnsi" w:hAnsiTheme="majorHAnsi"/>
+          <w:i/>
+          <w:iCs/>
+          <w:sz w:val="26"/>
+          <w:szCs w:val="26"/>
+        </w:rPr>
+        <w:t xml:space="preserve">Thread.sleep() </w:t>
+      </w:r>
+      <w:r>
+        <w:rPr>
+          <w:rFonts w:cs="Calibri Light" w:ascii="Calibri Light" w:hAnsi="Calibri Light" w:asciiTheme="majorHAnsi" w:cstheme="majorHAnsi" w:hAnsiTheme="majorHAnsi"/>
+          <w:sz w:val="26"/>
+          <w:szCs w:val="26"/>
+        </w:rPr>
+        <w:t xml:space="preserve">utilizado por nós início do desenvolvimento deste projeto, permite agendar a execução das </w:t>
+      </w:r>
+      <w:r>
+        <w:rPr>
+          <w:rFonts w:cs="Calibri Light" w:ascii="Calibri Light" w:hAnsi="Calibri Light" w:asciiTheme="majorHAnsi" w:cstheme="majorHAnsi" w:hAnsiTheme="majorHAnsi"/>
+          <w:i/>
+          <w:iCs/>
+          <w:sz w:val="26"/>
+          <w:szCs w:val="26"/>
+        </w:rPr>
+        <w:t>threads</w:t>
+      </w:r>
+      <w:r>
+        <w:rPr>
+          <w:rFonts w:cs="Calibri Light" w:ascii="Calibri Light" w:hAnsi="Calibri Light" w:asciiTheme="majorHAnsi" w:cstheme="majorHAnsi" w:hAnsiTheme="majorHAnsi"/>
+          <w:sz w:val="26"/>
+          <w:szCs w:val="26"/>
+        </w:rPr>
+        <w:t xml:space="preserve"> após um determinado tempo de atraso definido por nós. Esta classe revelou-se útil em diversas situações, como por exemplo no protocolo de backup na classe </w:t>
+      </w:r>
+      <w:r>
+        <w:rPr>
+          <w:rFonts w:cs="Calibri Light" w:ascii="Calibri Light" w:hAnsi="Calibri Light" w:asciiTheme="majorHAnsi" w:cstheme="majorHAnsi" w:hAnsiTheme="majorHAnsi"/>
+          <w:i/>
+          <w:iCs/>
+          <w:sz w:val="26"/>
+          <w:szCs w:val="26"/>
+        </w:rPr>
+        <w:t>PutChunkThread</w:t>
+      </w:r>
+      <w:r>
+        <w:rPr>
+          <w:rFonts w:cs="Calibri Light" w:ascii="Calibri Light" w:hAnsi="Calibri Light" w:asciiTheme="majorHAnsi" w:cstheme="majorHAnsi" w:hAnsiTheme="majorHAnsi"/>
+          <w:sz w:val="26"/>
+          <w:szCs w:val="26"/>
+        </w:rPr>
+        <w:t xml:space="preserve"> em que era necessário instaurar um atraso entre as sucessivas tentativas de envio das mensagens de PUTCHUNK para garantir que, caso o grau de replicação já tivesse sido atingido, não se voltasse a mandar essas mensagens, como pode ser observado na imagem abaixo:</w:t>
+      </w:r>
+    </w:p>
+    <w:p>
+      <w:pPr>
+        <w:pStyle w:val="Normal"/>
+        <w:ind w:firstLine="708"/>
+        <w:jc w:val="both"/>
+        <w:rPr>
+          <w:rFonts w:ascii="Calibri Light" w:hAnsi="Calibri Light" w:cs="Calibri Light" w:asciiTheme="majorHAnsi" w:cstheme="majorHAnsi" w:hAnsiTheme="majorHAnsi"/>
+          <w:sz w:val="26"/>
+          <w:szCs w:val="26"/>
+        </w:rPr>
+      </w:pPr>
+      <w:r>
+        <w:rPr/>
+      </w:r>
+    </w:p>
+    <w:p>
+      <w:pPr>
+        <w:pStyle w:val="Normal"/>
+        <w:ind w:firstLine="708"/>
+        <w:jc w:val="both"/>
+        <w:rPr>
+          <w:rFonts w:ascii="Calibri Light" w:hAnsi="Calibri Light" w:cs="Calibri Light" w:asciiTheme="majorHAnsi" w:cstheme="majorHAnsi" w:hAnsiTheme="majorHAnsi"/>
+          <w:sz w:val="26"/>
+          <w:szCs w:val="26"/>
+        </w:rPr>
+      </w:pPr>
+      <w:r>
+        <w:rPr/>
+      </w:r>
+    </w:p>
+    <w:p>
+      <w:pPr>
+        <w:pStyle w:val="Normal"/>
+        <w:ind w:firstLine="708"/>
+        <w:jc w:val="both"/>
+        <w:rPr>
+          <w:rFonts w:ascii="Calibri Light" w:hAnsi="Calibri Light" w:cs="Calibri Light" w:asciiTheme="majorHAnsi" w:cstheme="majorHAnsi" w:hAnsiTheme="majorHAnsi"/>
+          <w:sz w:val="26"/>
+          <w:szCs w:val="26"/>
+        </w:rPr>
+      </w:pPr>
+      <w:r>
+        <w:rPr/>
+      </w:r>
+    </w:p>
+    <w:p>
+      <w:pPr>
+        <w:pStyle w:val="Normal"/>
+        <w:ind w:hanging="0"/>
+        <w:jc w:val="both"/>
+        <w:rPr/>
+      </w:pPr>
+      <w:r>
+        <w:rPr/>
         <w:drawing>
           <wp:anchor behindDoc="0" distT="0" distB="9525" distL="114300" distR="114300" simplePos="0" locked="0" layoutInCell="1" allowOverlap="1" relativeHeight="3">
             <wp:simplePos x="0" y="0"/>
-            <wp:positionH relativeFrom="margin">
-              <wp:posOffset>-47625</wp:posOffset>
+            <wp:positionH relativeFrom="column">
+              <wp:posOffset>-66675</wp:posOffset>
             </wp:positionH>
             <wp:positionV relativeFrom="paragraph">
-              <wp:posOffset>2059940</wp:posOffset>
+              <wp:posOffset>156845</wp:posOffset>
             </wp:positionV>
             <wp:extent cx="5638800" cy="1914525"/>
             <wp:effectExtent l="0" t="0" r="0" b="0"/>
-            <wp:wrapSquare wrapText="bothSides"/>
+            <wp:wrapTopAndBottom/>
             <wp:docPr id="3" name="Imagem 3" descr="Uma imagem com captura de ecrã, telefone&#10;&#10;Descrição gerada automaticamente"/>
             <wp:cNvGraphicFramePr>
               <a:graphicFrameLocks xmlns:a="http://schemas.openxmlformats.org/drawingml/2006/main" noChangeAspect="1"/>
@@ -998,114 +1116,21 @@
           </wp:anchor>
         </w:drawing>
       </w:r>
-      <w:r>
-        <w:rPr>
-          <w:rFonts w:cs="Calibri Light" w:ascii="Calibri Light" w:hAnsi="Calibri Light" w:asciiTheme="majorHAnsi" w:cstheme="majorHAnsi" w:hAnsiTheme="majorHAnsi"/>
-          <w:sz w:val="26"/>
-          <w:szCs w:val="26"/>
-        </w:rPr>
-        <w:t>A</w:t>
-      </w:r>
-      <w:r>
-        <w:rPr>
-          <w:rFonts w:cs="Calibri Light" w:ascii="Calibri Light" w:hAnsi="Calibri Light" w:asciiTheme="majorHAnsi" w:cstheme="majorHAnsi" w:hAnsiTheme="majorHAnsi"/>
-          <w:sz w:val="26"/>
-          <w:szCs w:val="26"/>
-        </w:rPr>
-        <w:t xml:space="preserve">lém disso, recorremos ao uso da classe </w:t>
-      </w:r>
-      <w:r>
-        <w:rPr>
-          <w:rFonts w:cs="Calibri Light" w:ascii="Calibri Light" w:hAnsi="Calibri Light" w:asciiTheme="majorHAnsi" w:cstheme="majorHAnsi" w:hAnsiTheme="majorHAnsi"/>
-          <w:b/>
-          <w:bCs/>
-          <w:i/>
-          <w:iCs/>
-          <w:sz w:val="26"/>
-          <w:szCs w:val="26"/>
-        </w:rPr>
-        <w:t>Java.util.concurrent.ScheduledThreadPoolExecutor</w:t>
-      </w:r>
-      <w:r>
-        <w:rPr>
-          <w:rFonts w:cs="Calibri Light" w:ascii="Calibri Light" w:hAnsi="Calibri Light" w:asciiTheme="majorHAnsi" w:cstheme="majorHAnsi" w:hAnsiTheme="majorHAnsi"/>
-          <w:sz w:val="26"/>
-          <w:szCs w:val="26"/>
-        </w:rPr>
-        <w:t xml:space="preserve">, que ao contrário de </w:t>
-      </w:r>
-      <w:r>
-        <w:rPr>
-          <w:rFonts w:cs="Calibri Light" w:ascii="Calibri Light" w:hAnsi="Calibri Light" w:asciiTheme="majorHAnsi" w:cstheme="majorHAnsi" w:hAnsiTheme="majorHAnsi"/>
-          <w:i/>
-          <w:iCs/>
-          <w:sz w:val="26"/>
-          <w:szCs w:val="26"/>
-        </w:rPr>
-        <w:t xml:space="preserve">Thread.sleep() </w:t>
-      </w:r>
-      <w:r>
-        <w:rPr>
-          <w:rFonts w:cs="Calibri Light" w:ascii="Calibri Light" w:hAnsi="Calibri Light" w:asciiTheme="majorHAnsi" w:cstheme="majorHAnsi" w:hAnsiTheme="majorHAnsi"/>
-          <w:sz w:val="26"/>
-          <w:szCs w:val="26"/>
-        </w:rPr>
-        <w:t xml:space="preserve">utilizado por nós início do desenvolvimento deste projeto, permite agendar a execução das </w:t>
-      </w:r>
-      <w:r>
-        <w:rPr>
-          <w:rFonts w:cs="Calibri Light" w:ascii="Calibri Light" w:hAnsi="Calibri Light" w:asciiTheme="majorHAnsi" w:cstheme="majorHAnsi" w:hAnsiTheme="majorHAnsi"/>
-          <w:i/>
-          <w:iCs/>
-          <w:sz w:val="26"/>
-          <w:szCs w:val="26"/>
-        </w:rPr>
-        <w:t>threads</w:t>
-      </w:r>
-      <w:r>
-        <w:rPr>
-          <w:rFonts w:cs="Calibri Light" w:ascii="Calibri Light" w:hAnsi="Calibri Light" w:asciiTheme="majorHAnsi" w:cstheme="majorHAnsi" w:hAnsiTheme="majorHAnsi"/>
-          <w:sz w:val="26"/>
-          <w:szCs w:val="26"/>
-        </w:rPr>
-        <w:t xml:space="preserve"> após um determinado tempo de atraso definido por nós. Esta classe revelou-se útil em diversas situações, como por exemplo no protocolo de backup na classe </w:t>
-      </w:r>
-      <w:r>
-        <w:rPr>
-          <w:rFonts w:cs="Calibri Light" w:ascii="Calibri Light" w:hAnsi="Calibri Light" w:asciiTheme="majorHAnsi" w:cstheme="majorHAnsi" w:hAnsiTheme="majorHAnsi"/>
-          <w:i/>
-          <w:iCs/>
-          <w:sz w:val="26"/>
-          <w:szCs w:val="26"/>
-        </w:rPr>
-        <w:t>PutChunkThread</w:t>
-      </w:r>
-      <w:r>
-        <w:rPr>
-          <w:rFonts w:cs="Calibri Light" w:ascii="Calibri Light" w:hAnsi="Calibri Light" w:asciiTheme="majorHAnsi" w:cstheme="majorHAnsi" w:hAnsiTheme="majorHAnsi"/>
-          <w:sz w:val="26"/>
-          <w:szCs w:val="26"/>
-        </w:rPr>
-        <w:t xml:space="preserve"> em que era necessário instaurar um atraso entre as sucessivas tentativas de envio das mensagens de PUTCHUNK para garantir que, caso o grau de replicação já tivesse sido atingido, não se voltasse a mandar essas mensagens, como pode ser observado na imagem abaixo:</w:t>
-      </w:r>
-    </w:p>
-    <w:p>
-      <w:pPr>
-        <w:pStyle w:val="Normal"/>
-        <w:ind w:firstLine="708"/>
+    </w:p>
+    <w:p>
+      <w:pPr>
+        <w:pStyle w:val="Normal"/>
+        <w:ind w:hanging="0"/>
         <w:jc w:val="both"/>
-        <w:rPr>
-          <w:rFonts w:ascii="Calibri Light" w:hAnsi="Calibri Light" w:cs="Calibri Light" w:asciiTheme="majorHAnsi" w:cstheme="majorHAnsi" w:hAnsiTheme="majorHAnsi"/>
-          <w:sz w:val="26"/>
-          <w:szCs w:val="26"/>
-        </w:rPr>
-      </w:pPr>
-      <w:r>
-        <w:rPr>
-          <w:rFonts w:cs="Calibri Light" w:ascii="Calibri Light" w:hAnsi="Calibri Light" w:asciiTheme="majorHAnsi" w:cstheme="majorHAnsi" w:hAnsiTheme="majorHAnsi"/>
-          <w:sz w:val="26"/>
-          <w:szCs w:val="26"/>
-        </w:rPr>
+        <w:rPr/>
+      </w:pPr>
+      <w:r>
+        <w:rPr>
+          <w:rFonts w:cs="Calibri Light" w:ascii="Calibri Light" w:hAnsi="Calibri Light" w:asciiTheme="majorHAnsi" w:cstheme="majorHAnsi" w:hAnsiTheme="majorHAnsi"/>
+          <w:sz w:val="26"/>
+          <w:szCs w:val="26"/>
+        </w:rPr>
+        <w:tab/>
         <w:t xml:space="preserve">Outro exemplo desta classe foi no protocolo de restore: depois de mandar as mensagens GETCHUNK o </w:t>
       </w:r>
       <w:r>
@@ -1155,7 +1180,7 @@
             </wp:positionV>
             <wp:extent cx="5400040" cy="2283460"/>
             <wp:effectExtent l="0" t="0" r="0" b="0"/>
-            <wp:wrapSquare wrapText="bothSides"/>
+            <wp:wrapTopAndBottom/>
             <wp:docPr id="4" name="Imagem 4" descr="Uma imagem com captura de ecrã, monitor, ecrã, sentado&#10;&#10;Descrição gerada automaticamente"/>
             <wp:cNvGraphicFramePr>
               <a:graphicFrameLocks xmlns:a="http://schemas.openxmlformats.org/drawingml/2006/main" noChangeAspect="1"/>
@@ -1194,6 +1219,7 @@
     <w:p>
       <w:pPr>
         <w:pStyle w:val="Normal"/>
+        <w:ind w:firstLine="708"/>
         <w:jc w:val="both"/>
         <w:rPr>
           <w:rFonts w:ascii="Calibri Light" w:hAnsi="Calibri Light" w:cs="Calibri Light" w:asciiTheme="majorHAnsi" w:cstheme="majorHAnsi" w:hAnsiTheme="majorHAnsi"/>
@@ -1207,15 +1233,48 @@
           <w:sz w:val="26"/>
           <w:szCs w:val="26"/>
         </w:rPr>
+        <w:t>Foi, também, utilizado o recurso ‘</w:t>
+      </w:r>
+      <w:r>
+        <w:rPr>
+          <w:rFonts w:cs="Calibri Light" w:cstheme="majorHAnsi" w:ascii="Calibri Light" w:hAnsi="Calibri Light"/>
+          <w:i/>
+          <w:iCs/>
+          <w:sz w:val="26"/>
+          <w:szCs w:val="26"/>
+        </w:rPr>
+        <w:t>synchronized</w:t>
+      </w:r>
+      <w:r>
+        <w:rPr>
+          <w:rFonts w:cs="Calibri Light" w:cstheme="majorHAnsi" w:ascii="Calibri Light" w:hAnsi="Calibri Light"/>
+          <w:sz w:val="26"/>
+          <w:szCs w:val="26"/>
+        </w:rPr>
+        <w:t>’ em algumas funções de modo a impedir problemas de concorrência.</w:t>
       </w:r>
     </w:p>
     <w:p>
       <w:pPr>
         <w:pStyle w:val="Normal"/>
         <w:jc w:val="both"/>
-        <w:rPr>
+        <w:rPr/>
+      </w:pPr>
+      <w:r>
+        <w:rPr>
+          <w:rFonts w:cs="Calibri Light" w:ascii="Calibri Light" w:hAnsi="Calibri Light" w:asciiTheme="majorHAnsi" w:cstheme="majorHAnsi" w:hAnsiTheme="majorHAnsi"/>
           <w:color w:val="000000"/>
-        </w:rPr>
+          <w:sz w:val="26"/>
+          <w:szCs w:val="26"/>
+        </w:rPr>
+        <w:tab/>
+      </w:r>
+    </w:p>
+    <w:p>
+      <w:pPr>
+        <w:pStyle w:val="Normal"/>
+        <w:jc w:val="both"/>
+        <w:rPr/>
       </w:pPr>
       <w:r>
         <w:rPr>
@@ -1225,7 +1284,180 @@
           <w:szCs w:val="26"/>
         </w:rPr>
         <w:tab/>
-        <w:t xml:space="preserve">A linguagem Java fornece a classe ‘Serialized’, que permite a recriação do objeto em memória, foi implementada pela classe Storage. A classe ‘Storage’ que consolida toda a informação do Peer é a classe guardada em memória (Storage.ser) permitindo assim guardar o estado da aplicação Peer de modo a retomar a execução do Peer posteriormente. </w:t>
+        <w:t>A linguagem Java fornece a classe ‘</w:t>
+      </w:r>
+      <w:r>
+        <w:rPr>
+          <w:rFonts w:cs="Calibri Light" w:ascii="Calibri Light" w:hAnsi="Calibri Light" w:asciiTheme="majorHAnsi" w:cstheme="majorHAnsi" w:hAnsiTheme="majorHAnsi"/>
+          <w:i/>
+          <w:iCs/>
+          <w:color w:val="000000"/>
+          <w:sz w:val="26"/>
+          <w:szCs w:val="26"/>
+        </w:rPr>
+        <w:t>Serialized</w:t>
+      </w:r>
+      <w:r>
+        <w:rPr>
+          <w:rFonts w:cs="Calibri Light" w:ascii="Calibri Light" w:hAnsi="Calibri Light" w:asciiTheme="majorHAnsi" w:cstheme="majorHAnsi" w:hAnsiTheme="majorHAnsi"/>
+          <w:color w:val="000000"/>
+          <w:sz w:val="26"/>
+          <w:szCs w:val="26"/>
+        </w:rPr>
+        <w:t>’, que permite a recriação do objeto em memória, foi implementada pela classe ‘</w:t>
+      </w:r>
+      <w:r>
+        <w:rPr>
+          <w:rFonts w:cs="Calibri Light" w:ascii="Calibri Light" w:hAnsi="Calibri Light" w:asciiTheme="majorHAnsi" w:cstheme="majorHAnsi" w:hAnsiTheme="majorHAnsi"/>
+          <w:i/>
+          <w:iCs/>
+          <w:color w:val="000000"/>
+          <w:sz w:val="26"/>
+          <w:szCs w:val="26"/>
+        </w:rPr>
+        <w:t>Storage’</w:t>
+      </w:r>
+      <w:r>
+        <w:rPr>
+          <w:rFonts w:cs="Calibri Light" w:ascii="Calibri Light" w:hAnsi="Calibri Light" w:asciiTheme="majorHAnsi" w:cstheme="majorHAnsi" w:hAnsiTheme="majorHAnsi"/>
+          <w:color w:val="000000"/>
+          <w:sz w:val="26"/>
+          <w:szCs w:val="26"/>
+        </w:rPr>
+        <w:t>. A classe ‘</w:t>
+      </w:r>
+      <w:r>
+        <w:rPr>
+          <w:rFonts w:cs="Calibri Light" w:ascii="Calibri Light" w:hAnsi="Calibri Light" w:asciiTheme="majorHAnsi" w:cstheme="majorHAnsi" w:hAnsiTheme="majorHAnsi"/>
+          <w:i/>
+          <w:iCs/>
+          <w:color w:val="000000"/>
+          <w:sz w:val="26"/>
+          <w:szCs w:val="26"/>
+        </w:rPr>
+        <w:t>Storage</w:t>
+      </w:r>
+      <w:r>
+        <w:rPr>
+          <w:rFonts w:cs="Calibri Light" w:ascii="Calibri Light" w:hAnsi="Calibri Light" w:asciiTheme="majorHAnsi" w:cstheme="majorHAnsi" w:hAnsiTheme="majorHAnsi"/>
+          <w:color w:val="000000"/>
+          <w:sz w:val="26"/>
+          <w:szCs w:val="26"/>
+        </w:rPr>
+        <w:t xml:space="preserve">’ que consolida toda a informação do </w:t>
+      </w:r>
+      <w:r>
+        <w:rPr>
+          <w:rFonts w:cs="Calibri Light" w:ascii="Calibri Light" w:hAnsi="Calibri Light" w:asciiTheme="majorHAnsi" w:cstheme="majorHAnsi" w:hAnsiTheme="majorHAnsi"/>
+          <w:i/>
+          <w:iCs/>
+          <w:color w:val="000000"/>
+          <w:sz w:val="26"/>
+          <w:szCs w:val="26"/>
+        </w:rPr>
+        <w:t>p</w:t>
+      </w:r>
+      <w:r>
+        <w:rPr>
+          <w:rFonts w:cs="Calibri Light" w:ascii="Calibri Light" w:hAnsi="Calibri Light" w:asciiTheme="majorHAnsi" w:cstheme="majorHAnsi" w:hAnsiTheme="majorHAnsi"/>
+          <w:i/>
+          <w:iCs/>
+          <w:color w:val="000000"/>
+          <w:sz w:val="26"/>
+          <w:szCs w:val="26"/>
+        </w:rPr>
+        <w:t>eer</w:t>
+      </w:r>
+      <w:r>
+        <w:rPr>
+          <w:rFonts w:cs="Calibri Light" w:ascii="Calibri Light" w:hAnsi="Calibri Light" w:asciiTheme="majorHAnsi" w:cstheme="majorHAnsi" w:hAnsiTheme="majorHAnsi"/>
+          <w:color w:val="000000"/>
+          <w:sz w:val="26"/>
+          <w:szCs w:val="26"/>
+        </w:rPr>
+        <w:t xml:space="preserve"> é a classe guardada em memória (</w:t>
+      </w:r>
+      <w:r>
+        <w:rPr>
+          <w:rFonts w:cs="Calibri Light" w:ascii="Calibri Light" w:hAnsi="Calibri Light" w:asciiTheme="majorHAnsi" w:cstheme="majorHAnsi" w:hAnsiTheme="majorHAnsi"/>
+          <w:i/>
+          <w:iCs/>
+          <w:color w:val="000000"/>
+          <w:sz w:val="26"/>
+          <w:szCs w:val="26"/>
+        </w:rPr>
+        <w:t>Storage.ser</w:t>
+      </w:r>
+      <w:r>
+        <w:rPr>
+          <w:rFonts w:cs="Calibri Light" w:ascii="Calibri Light" w:hAnsi="Calibri Light" w:asciiTheme="majorHAnsi" w:cstheme="majorHAnsi" w:hAnsiTheme="majorHAnsi"/>
+          <w:color w:val="000000"/>
+          <w:sz w:val="26"/>
+          <w:szCs w:val="26"/>
+        </w:rPr>
+        <w:t xml:space="preserve">) permitindo assim guardar o estado da aplicação </w:t>
+      </w:r>
+      <w:r>
+        <w:rPr>
+          <w:rFonts w:cs="Calibri Light" w:ascii="Calibri Light" w:hAnsi="Calibri Light" w:asciiTheme="majorHAnsi" w:cstheme="majorHAnsi" w:hAnsiTheme="majorHAnsi"/>
+          <w:i/>
+          <w:iCs/>
+          <w:color w:val="000000"/>
+          <w:sz w:val="26"/>
+          <w:szCs w:val="26"/>
+        </w:rPr>
+        <w:t>p</w:t>
+      </w:r>
+      <w:r>
+        <w:rPr>
+          <w:rFonts w:cs="Calibri Light" w:ascii="Calibri Light" w:hAnsi="Calibri Light" w:asciiTheme="majorHAnsi" w:cstheme="majorHAnsi" w:hAnsiTheme="majorHAnsi"/>
+          <w:i/>
+          <w:iCs/>
+          <w:color w:val="000000"/>
+          <w:sz w:val="26"/>
+          <w:szCs w:val="26"/>
+        </w:rPr>
+        <w:t>eer</w:t>
+      </w:r>
+      <w:r>
+        <w:rPr>
+          <w:rFonts w:cs="Calibri Light" w:ascii="Calibri Light" w:hAnsi="Calibri Light" w:asciiTheme="majorHAnsi" w:cstheme="majorHAnsi" w:hAnsiTheme="majorHAnsi"/>
+          <w:color w:val="000000"/>
+          <w:sz w:val="26"/>
+          <w:szCs w:val="26"/>
+        </w:rPr>
+        <w:t xml:space="preserve"> de modo a retomar a execução do </w:t>
+      </w:r>
+      <w:r>
+        <w:rPr>
+          <w:rFonts w:cs="Calibri Light" w:ascii="Calibri Light" w:hAnsi="Calibri Light" w:asciiTheme="majorHAnsi" w:cstheme="majorHAnsi" w:hAnsiTheme="majorHAnsi"/>
+          <w:i/>
+          <w:iCs/>
+          <w:color w:val="000000"/>
+          <w:sz w:val="26"/>
+          <w:szCs w:val="26"/>
+        </w:rPr>
+        <w:t>p</w:t>
+      </w:r>
+      <w:r>
+        <w:rPr>
+          <w:rFonts w:cs="Calibri Light" w:ascii="Calibri Light" w:hAnsi="Calibri Light" w:asciiTheme="majorHAnsi" w:cstheme="majorHAnsi" w:hAnsiTheme="majorHAnsi"/>
+          <w:i/>
+          <w:iCs/>
+          <w:color w:val="000000"/>
+          <w:sz w:val="26"/>
+          <w:szCs w:val="26"/>
+        </w:rPr>
+        <w:t>eer</w:t>
+      </w:r>
+      <w:r>
+        <w:rPr>
+          <w:rFonts w:cs="Calibri Light" w:ascii="Calibri Light" w:hAnsi="Calibri Light" w:asciiTheme="majorHAnsi" w:cstheme="majorHAnsi" w:hAnsiTheme="majorHAnsi"/>
+          <w:color w:val="000000"/>
+          <w:sz w:val="26"/>
+          <w:szCs w:val="26"/>
+        </w:rPr>
+        <w:t xml:space="preserve"> posteriormente. </w:t>
       </w:r>
     </w:p>
     <w:p>
@@ -1310,13 +1542,196 @@
           <w:szCs w:val="26"/>
           <w:u w:val="single"/>
         </w:rPr>
-        <w:t>Protocolo de Backup</w:t>
+        <w:t xml:space="preserve">Protocolo de </w:t>
+      </w:r>
+      <w:r>
+        <w:rPr>
+          <w:rFonts w:cs="Calibri Light" w:ascii="Calibri Light" w:hAnsi="Calibri Light" w:asciiTheme="majorHAnsi" w:cstheme="majorHAnsi" w:hAnsiTheme="majorHAnsi"/>
+          <w:i w:val="false"/>
+          <w:iCs w:val="false"/>
+          <w:sz w:val="26"/>
+          <w:szCs w:val="26"/>
+          <w:u w:val="single"/>
+        </w:rPr>
+        <w:t>Backup</w:t>
       </w:r>
     </w:p>
     <w:p>
       <w:pPr>
         <w:pStyle w:val="Normal"/>
         <w:jc w:val="both"/>
+        <w:rPr/>
+      </w:pPr>
+      <w:r>
+        <w:rPr>
+          <w:rFonts w:cs="Calibri Light" w:ascii="Calibri Light" w:hAnsi="Calibri Light" w:asciiTheme="majorHAnsi" w:cstheme="majorHAnsi" w:hAnsiTheme="majorHAnsi"/>
+          <w:sz w:val="26"/>
+          <w:szCs w:val="26"/>
+        </w:rPr>
+        <w:tab/>
+        <w:t xml:space="preserve">Foi efetuada uma melhoria ao protocolo </w:t>
+      </w:r>
+      <w:r>
+        <w:rPr>
+          <w:rFonts w:cs="Calibri Light" w:ascii="Calibri Light" w:hAnsi="Calibri Light" w:asciiTheme="majorHAnsi" w:cstheme="majorHAnsi" w:hAnsiTheme="majorHAnsi"/>
+          <w:i w:val="false"/>
+          <w:iCs w:val="false"/>
+          <w:sz w:val="26"/>
+          <w:szCs w:val="26"/>
+        </w:rPr>
+        <w:t>Backup</w:t>
+      </w:r>
+      <w:r>
+        <w:rPr>
+          <w:rFonts w:cs="Calibri Light" w:ascii="Calibri Light" w:hAnsi="Calibri Light" w:asciiTheme="majorHAnsi" w:cstheme="majorHAnsi" w:hAnsiTheme="majorHAnsi"/>
+          <w:sz w:val="26"/>
+          <w:szCs w:val="26"/>
+        </w:rPr>
+        <w:t xml:space="preserve">. Na versão base, o espaço de backup disponível pode esgotar rapidamente e causar muita atividade quando esse espaço estiver cheio. </w:t>
+      </w:r>
+    </w:p>
+    <w:p>
+      <w:pPr>
+        <w:pStyle w:val="Normal"/>
+        <w:jc w:val="both"/>
+        <w:rPr/>
+      </w:pPr>
+      <w:r>
+        <w:rPr>
+          <w:rFonts w:cs="Calibri Light" w:ascii="Calibri Light" w:hAnsi="Calibri Light" w:asciiTheme="majorHAnsi" w:cstheme="majorHAnsi" w:hAnsiTheme="majorHAnsi"/>
+          <w:sz w:val="26"/>
+          <w:szCs w:val="26"/>
+        </w:rPr>
+        <w:tab/>
+        <w:t xml:space="preserve">Deste modo, para garantir o grau de replicação desejado e, ao mesmo tempo, conservar espaço de memória, foi aplicado um protocolo de melhoria. Neste protocolo, os </w:t>
+      </w:r>
+      <w:r>
+        <w:rPr>
+          <w:rFonts w:cs="Calibri Light" w:ascii="Calibri Light" w:hAnsi="Calibri Light" w:asciiTheme="majorHAnsi" w:cstheme="majorHAnsi" w:hAnsiTheme="majorHAnsi"/>
+          <w:i/>
+          <w:iCs/>
+          <w:sz w:val="26"/>
+          <w:szCs w:val="26"/>
+        </w:rPr>
+        <w:t>peers</w:t>
+      </w:r>
+      <w:r>
+        <w:rPr>
+          <w:rFonts w:cs="Calibri Light" w:ascii="Calibri Light" w:hAnsi="Calibri Light" w:asciiTheme="majorHAnsi" w:cstheme="majorHAnsi" w:hAnsiTheme="majorHAnsi"/>
+          <w:sz w:val="26"/>
+          <w:szCs w:val="26"/>
+        </w:rPr>
+        <w:t xml:space="preserve"> só guardam um CHUNK se o grau de replicação ainda não foi atingido. Deste modo, cada </w:t>
+      </w:r>
+      <w:r>
+        <w:rPr>
+          <w:rFonts w:cs="Calibri Light" w:ascii="Calibri Light" w:hAnsi="Calibri Light" w:asciiTheme="majorHAnsi" w:cstheme="majorHAnsi" w:hAnsiTheme="majorHAnsi"/>
+          <w:i/>
+          <w:iCs/>
+          <w:sz w:val="26"/>
+          <w:szCs w:val="26"/>
+        </w:rPr>
+        <w:t>peer</w:t>
+      </w:r>
+      <w:r>
+        <w:rPr>
+          <w:rFonts w:cs="Calibri Light" w:ascii="Calibri Light" w:hAnsi="Calibri Light" w:asciiTheme="majorHAnsi" w:cstheme="majorHAnsi" w:hAnsiTheme="majorHAnsi"/>
+          <w:sz w:val="26"/>
+          <w:szCs w:val="26"/>
+        </w:rPr>
+        <w:t xml:space="preserve"> mantém uma contagem de quantos </w:t>
+      </w:r>
+      <w:r>
+        <w:rPr>
+          <w:rFonts w:cs="Calibri Light" w:ascii="Calibri Light" w:hAnsi="Calibri Light" w:asciiTheme="majorHAnsi" w:cstheme="majorHAnsi" w:hAnsiTheme="majorHAnsi"/>
+          <w:i/>
+          <w:iCs/>
+          <w:sz w:val="26"/>
+          <w:szCs w:val="26"/>
+        </w:rPr>
+        <w:t>peers</w:t>
+      </w:r>
+      <w:r>
+        <w:rPr>
+          <w:rFonts w:cs="Calibri Light" w:ascii="Calibri Light" w:hAnsi="Calibri Light" w:asciiTheme="majorHAnsi" w:cstheme="majorHAnsi" w:hAnsiTheme="majorHAnsi"/>
+          <w:sz w:val="26"/>
+          <w:szCs w:val="26"/>
+        </w:rPr>
+        <w:t xml:space="preserve"> possuem o CHUNK guardado. O </w:t>
+      </w:r>
+      <w:r>
+        <w:rPr>
+          <w:rFonts w:cs="Calibri Light" w:ascii="Calibri Light" w:hAnsi="Calibri Light" w:asciiTheme="majorHAnsi" w:cstheme="majorHAnsi" w:hAnsiTheme="majorHAnsi"/>
+          <w:i/>
+          <w:iCs/>
+          <w:sz w:val="26"/>
+          <w:szCs w:val="26"/>
+        </w:rPr>
+        <w:t>chunk</w:t>
+      </w:r>
+      <w:r>
+        <w:rPr>
+          <w:rFonts w:cs="Calibri Light" w:ascii="Calibri Light" w:hAnsi="Calibri Light" w:asciiTheme="majorHAnsi" w:cstheme="majorHAnsi" w:hAnsiTheme="majorHAnsi"/>
+          <w:sz w:val="26"/>
+          <w:szCs w:val="26"/>
+        </w:rPr>
+        <w:t xml:space="preserve"> só será guardado neste novo </w:t>
+      </w:r>
+      <w:r>
+        <w:rPr>
+          <w:rFonts w:cs="Calibri Light" w:ascii="Calibri Light" w:hAnsi="Calibri Light" w:asciiTheme="majorHAnsi" w:cstheme="majorHAnsi" w:hAnsiTheme="majorHAnsi"/>
+          <w:i/>
+          <w:iCs/>
+          <w:sz w:val="26"/>
+          <w:szCs w:val="26"/>
+        </w:rPr>
+        <w:t>peer</w:t>
+      </w:r>
+      <w:r>
+        <w:rPr>
+          <w:rFonts w:cs="Calibri Light" w:ascii="Calibri Light" w:hAnsi="Calibri Light" w:asciiTheme="majorHAnsi" w:cstheme="majorHAnsi" w:hAnsiTheme="majorHAnsi"/>
+          <w:sz w:val="26"/>
+          <w:szCs w:val="26"/>
+        </w:rPr>
+        <w:t xml:space="preserve"> se o grau de replicação </w:t>
+      </w:r>
+      <w:r>
+        <w:rPr>
+          <w:rFonts w:cs="Calibri Light" w:ascii="Calibri Light" w:hAnsi="Calibri Light" w:asciiTheme="majorHAnsi" w:cstheme="majorHAnsi" w:hAnsiTheme="majorHAnsi"/>
+          <w:sz w:val="26"/>
+          <w:szCs w:val="26"/>
+        </w:rPr>
+        <w:t>não</w:t>
+      </w:r>
+      <w:r>
+        <w:rPr>
+          <w:rFonts w:cs="Calibri Light" w:ascii="Calibri Light" w:hAnsi="Calibri Light" w:asciiTheme="majorHAnsi" w:cstheme="majorHAnsi" w:hAnsiTheme="majorHAnsi"/>
+          <w:sz w:val="26"/>
+          <w:szCs w:val="26"/>
+        </w:rPr>
+        <w:t xml:space="preserve"> foi atingido </w:t>
+      </w:r>
+      <w:r>
+        <w:rPr>
+          <w:rFonts w:cs="Calibri Light" w:ascii="Calibri Light" w:hAnsi="Calibri Light" w:asciiTheme="majorHAnsi" w:cstheme="majorHAnsi" w:hAnsiTheme="majorHAnsi"/>
+          <w:sz w:val="26"/>
+          <w:szCs w:val="26"/>
+        </w:rPr>
+        <w:t>ainda</w:t>
+      </w:r>
+      <w:r>
+        <w:rPr>
+          <w:rFonts w:cs="Calibri Light" w:ascii="Calibri Light" w:hAnsi="Calibri Light" w:asciiTheme="majorHAnsi" w:cstheme="majorHAnsi" w:hAnsiTheme="majorHAnsi"/>
+          <w:sz w:val="26"/>
+          <w:szCs w:val="26"/>
+        </w:rPr>
+        <w:t>.</w:t>
+      </w:r>
+    </w:p>
+    <w:p>
+      <w:pPr>
+        <w:pStyle w:val="Normal"/>
+        <w:jc w:val="both"/>
         <w:rPr>
           <w:rFonts w:ascii="Calibri Light" w:hAnsi="Calibri Light" w:cs="Calibri Light" w:asciiTheme="majorHAnsi" w:cstheme="majorHAnsi" w:hAnsiTheme="majorHAnsi"/>
           <w:sz w:val="26"/>
@@ -1330,13 +1745,267 @@
           <w:szCs w:val="26"/>
         </w:rPr>
         <w:tab/>
-        <w:t xml:space="preserve">Foi efetuada uma melhoria ao protocolo Backup. Na versão base, o espaço de backup disponível pode esgotar rapidamente e causar muita atividade nos nós quando esse espaço estiver cheio. </w:t>
+        <w:t xml:space="preserve">Foi instanciada uma variável auxiliar </w:t>
+      </w:r>
+      <w:r>
+        <w:rPr>
+          <w:rFonts w:cs="Calibri Light" w:ascii="Calibri Light" w:hAnsi="Calibri Light" w:asciiTheme="majorHAnsi" w:cstheme="majorHAnsi" w:hAnsiTheme="majorHAnsi"/>
+          <w:i/>
+          <w:iCs/>
+          <w:sz w:val="26"/>
+          <w:szCs w:val="26"/>
+        </w:rPr>
+        <w:t>chunksGlobalCounter</w:t>
+      </w:r>
+      <w:r>
+        <w:rPr>
+          <w:rFonts w:cs="Calibri Light" w:ascii="Calibri Light" w:hAnsi="Calibri Light" w:asciiTheme="majorHAnsi" w:cstheme="majorHAnsi" w:hAnsiTheme="majorHAnsi"/>
+          <w:sz w:val="26"/>
+          <w:szCs w:val="26"/>
+        </w:rPr>
+        <w:t xml:space="preserve">. Esta variável é um </w:t>
+      </w:r>
+      <w:r>
+        <w:rPr>
+          <w:rFonts w:cs="Calibri Light" w:ascii="Calibri Light" w:hAnsi="Calibri Light" w:asciiTheme="majorHAnsi" w:cstheme="majorHAnsi" w:hAnsiTheme="majorHAnsi"/>
+          <w:i/>
+          <w:iCs/>
+          <w:sz w:val="26"/>
+          <w:szCs w:val="26"/>
+        </w:rPr>
+        <w:t>ConcurrentHashMap</w:t>
+      </w:r>
+      <w:r>
+        <w:rPr>
+          <w:rFonts w:cs="Calibri Light" w:ascii="Calibri Light" w:hAnsi="Calibri Light" w:asciiTheme="majorHAnsi" w:cstheme="majorHAnsi" w:hAnsiTheme="majorHAnsi"/>
+          <w:sz w:val="26"/>
+          <w:szCs w:val="26"/>
+        </w:rPr>
+        <w:t xml:space="preserve">, que tem como chave um </w:t>
+      </w:r>
+      <w:r>
+        <w:rPr>
+          <w:rFonts w:cs="Calibri Light" w:ascii="Calibri Light" w:hAnsi="Calibri Light" w:asciiTheme="majorHAnsi" w:cstheme="majorHAnsi" w:hAnsiTheme="majorHAnsi"/>
+          <w:i/>
+          <w:iCs/>
+          <w:sz w:val="26"/>
+          <w:szCs w:val="26"/>
+        </w:rPr>
+        <w:t>Pair</w:t>
+      </w:r>
+      <w:r>
+        <w:rPr>
+          <w:rFonts w:cs="Calibri Light" w:ascii="Calibri Light" w:hAnsi="Calibri Light" w:asciiTheme="majorHAnsi" w:cstheme="majorHAnsi" w:hAnsiTheme="majorHAnsi"/>
+          <w:sz w:val="26"/>
+          <w:szCs w:val="26"/>
+        </w:rPr>
+        <w:t xml:space="preserve"> com o id do ficheiro e o número do </w:t>
+      </w:r>
+      <w:r>
+        <w:rPr>
+          <w:rFonts w:cs="Calibri Light" w:ascii="Calibri Light" w:hAnsi="Calibri Light" w:asciiTheme="majorHAnsi" w:cstheme="majorHAnsi" w:hAnsiTheme="majorHAnsi"/>
+          <w:i/>
+          <w:iCs/>
+          <w:sz w:val="26"/>
+          <w:szCs w:val="26"/>
+        </w:rPr>
+        <w:t>chunk</w:t>
+      </w:r>
+      <w:r>
+        <w:rPr>
+          <w:rFonts w:cs="Calibri Light" w:ascii="Calibri Light" w:hAnsi="Calibri Light" w:asciiTheme="majorHAnsi" w:cstheme="majorHAnsi" w:hAnsiTheme="majorHAnsi"/>
+          <w:sz w:val="26"/>
+          <w:szCs w:val="26"/>
+        </w:rPr>
+        <w:t xml:space="preserve"> respetivamente e como valor o número de </w:t>
+      </w:r>
+      <w:r>
+        <w:rPr>
+          <w:rFonts w:cs="Calibri Light" w:ascii="Calibri Light" w:hAnsi="Calibri Light" w:asciiTheme="majorHAnsi" w:cstheme="majorHAnsi" w:hAnsiTheme="majorHAnsi"/>
+          <w:i/>
+          <w:iCs/>
+          <w:sz w:val="26"/>
+          <w:szCs w:val="26"/>
+        </w:rPr>
+        <w:t>peers</w:t>
+      </w:r>
+      <w:r>
+        <w:rPr>
+          <w:rFonts w:cs="Calibri Light" w:ascii="Calibri Light" w:hAnsi="Calibri Light" w:asciiTheme="majorHAnsi" w:cstheme="majorHAnsi" w:hAnsiTheme="majorHAnsi"/>
+          <w:sz w:val="26"/>
+          <w:szCs w:val="26"/>
+        </w:rPr>
+        <w:t xml:space="preserve"> que guardaram o CHUNK.</w:t>
       </w:r>
     </w:p>
     <w:p>
       <w:pPr>
         <w:pStyle w:val="Normal"/>
         <w:jc w:val="both"/>
+        <w:rPr/>
+      </w:pPr>
+      <w:r>
+        <w:rPr>
+          <w:rFonts w:cs="Calibri Light" w:ascii="Calibri Light" w:hAnsi="Calibri Light" w:asciiTheme="majorHAnsi" w:cstheme="majorHAnsi" w:hAnsiTheme="majorHAnsi"/>
+          <w:sz w:val="26"/>
+          <w:szCs w:val="26"/>
+        </w:rPr>
+        <w:tab/>
+        <w:t xml:space="preserve">Quando </w:t>
+      </w:r>
+      <w:r>
+        <w:rPr>
+          <w:rFonts w:cs="Calibri Light" w:ascii="Calibri Light" w:hAnsi="Calibri Light" w:asciiTheme="majorHAnsi" w:cstheme="majorHAnsi" w:hAnsiTheme="majorHAnsi"/>
+          <w:sz w:val="26"/>
+          <w:szCs w:val="26"/>
+        </w:rPr>
+        <w:t>um</w:t>
+      </w:r>
+      <w:r>
+        <w:rPr>
+          <w:rFonts w:cs="Calibri Light" w:ascii="Calibri Light" w:hAnsi="Calibri Light" w:asciiTheme="majorHAnsi" w:cstheme="majorHAnsi" w:hAnsiTheme="majorHAnsi"/>
+          <w:sz w:val="26"/>
+          <w:szCs w:val="26"/>
+        </w:rPr>
+        <w:t xml:space="preserve"> </w:t>
+      </w:r>
+      <w:r>
+        <w:rPr>
+          <w:rFonts w:cs="Calibri Light" w:ascii="Calibri Light" w:hAnsi="Calibri Light" w:asciiTheme="majorHAnsi" w:cstheme="majorHAnsi" w:hAnsiTheme="majorHAnsi"/>
+          <w:i/>
+          <w:iCs/>
+          <w:sz w:val="26"/>
+          <w:szCs w:val="26"/>
+        </w:rPr>
+        <w:t xml:space="preserve">peer </w:t>
+      </w:r>
+      <w:r>
+        <w:rPr>
+          <w:rFonts w:cs="Calibri Light" w:ascii="Calibri Light" w:hAnsi="Calibri Light" w:asciiTheme="majorHAnsi" w:cstheme="majorHAnsi" w:hAnsiTheme="majorHAnsi"/>
+          <w:sz w:val="26"/>
+          <w:szCs w:val="26"/>
+        </w:rPr>
+        <w:t xml:space="preserve">recebe um PUTCHUNK  espera um tempo aleatório entre 0 a </w:t>
+      </w:r>
+      <w:r>
+        <w:rPr>
+          <w:rFonts w:cs="Calibri Light" w:ascii="Calibri Light" w:hAnsi="Calibri Light" w:asciiTheme="majorHAnsi" w:cstheme="majorHAnsi" w:hAnsiTheme="majorHAnsi"/>
+          <w:sz w:val="26"/>
+          <w:szCs w:val="26"/>
+        </w:rPr>
+        <w:t>400</w:t>
+      </w:r>
+      <w:r>
+        <w:rPr>
+          <w:rFonts w:cs="Calibri Light" w:ascii="Calibri Light" w:hAnsi="Calibri Light" w:asciiTheme="majorHAnsi" w:cstheme="majorHAnsi" w:hAnsiTheme="majorHAnsi"/>
+          <w:sz w:val="26"/>
+          <w:szCs w:val="26"/>
+        </w:rPr>
+        <w:t xml:space="preserve"> </w:t>
+      </w:r>
+      <w:r>
+        <w:rPr>
+          <w:rFonts w:cs="Calibri Light" w:ascii="Calibri Light" w:hAnsi="Calibri Light" w:asciiTheme="majorHAnsi" w:cstheme="majorHAnsi" w:hAnsiTheme="majorHAnsi"/>
+          <w:sz w:val="26"/>
+          <w:szCs w:val="26"/>
+        </w:rPr>
+        <w:t>milisegundos</w:t>
+      </w:r>
+      <w:r>
+        <w:rPr>
+          <w:rFonts w:cs="Calibri Light" w:ascii="Calibri Light" w:hAnsi="Calibri Light" w:asciiTheme="majorHAnsi" w:cstheme="majorHAnsi" w:hAnsiTheme="majorHAnsi"/>
+          <w:sz w:val="26"/>
+          <w:szCs w:val="26"/>
+        </w:rPr>
+        <w:t xml:space="preserve"> até guardar o ficheiro. Deste modo, existe a oportunidade para outros </w:t>
+      </w:r>
+      <w:r>
+        <w:rPr>
+          <w:rFonts w:cs="Calibri Light" w:ascii="Calibri Light" w:hAnsi="Calibri Light" w:asciiTheme="majorHAnsi" w:cstheme="majorHAnsi" w:hAnsiTheme="majorHAnsi"/>
+          <w:i/>
+          <w:iCs/>
+          <w:sz w:val="26"/>
+          <w:szCs w:val="26"/>
+        </w:rPr>
+        <w:t>peers</w:t>
+      </w:r>
+      <w:r>
+        <w:rPr>
+          <w:rFonts w:cs="Calibri Light" w:ascii="Calibri Light" w:hAnsi="Calibri Light" w:asciiTheme="majorHAnsi" w:cstheme="majorHAnsi" w:hAnsiTheme="majorHAnsi"/>
+          <w:sz w:val="26"/>
+          <w:szCs w:val="26"/>
+        </w:rPr>
+        <w:t xml:space="preserve"> guardarem o CHUNK. Antes de guardar o ficheiro, é confirma</w:t>
+      </w:r>
+      <w:r>
+        <w:rPr>
+          <w:rFonts w:cs="Calibri Light" w:ascii="Calibri Light" w:hAnsi="Calibri Light" w:asciiTheme="majorHAnsi" w:cstheme="majorHAnsi" w:hAnsiTheme="majorHAnsi"/>
+          <w:sz w:val="26"/>
+          <w:szCs w:val="26"/>
+        </w:rPr>
+        <w:t xml:space="preserve">do </w:t>
+      </w:r>
+      <w:r>
+        <w:rPr>
+          <w:rFonts w:cs="Calibri Light" w:ascii="Calibri Light" w:hAnsi="Calibri Light" w:asciiTheme="majorHAnsi" w:cstheme="majorHAnsi" w:hAnsiTheme="majorHAnsi"/>
+          <w:sz w:val="26"/>
+          <w:szCs w:val="26"/>
+        </w:rPr>
+        <w:t xml:space="preserve">se o grau de replicação foi atingido. Se o tiver sido, aborta e descarta o </w:t>
+      </w:r>
+      <w:r>
+        <w:rPr>
+          <w:rFonts w:cs="Calibri Light" w:ascii="Calibri Light" w:hAnsi="Calibri Light" w:asciiTheme="majorHAnsi" w:cstheme="majorHAnsi" w:hAnsiTheme="majorHAnsi"/>
+          <w:sz w:val="26"/>
+          <w:szCs w:val="26"/>
+        </w:rPr>
+        <w:t>CHUNK</w:t>
+      </w:r>
+      <w:r>
+        <w:rPr>
+          <w:rFonts w:cs="Calibri Light" w:ascii="Calibri Light" w:hAnsi="Calibri Light" w:asciiTheme="majorHAnsi" w:cstheme="majorHAnsi" w:hAnsiTheme="majorHAnsi"/>
+          <w:sz w:val="26"/>
+          <w:szCs w:val="26"/>
+        </w:rPr>
+        <w:t>.</w:t>
+      </w:r>
+    </w:p>
+    <w:p>
+      <w:pPr>
+        <w:pStyle w:val="Normal"/>
+        <w:jc w:val="both"/>
+        <w:rPr/>
+      </w:pPr>
+      <w:r>
+        <w:rPr>
+          <w:rFonts w:cs="Calibri Light" w:ascii="Calibri Light" w:hAnsi="Calibri Light" w:asciiTheme="majorHAnsi" w:cstheme="majorHAnsi" w:hAnsiTheme="majorHAnsi"/>
+          <w:sz w:val="26"/>
+          <w:szCs w:val="26"/>
+        </w:rPr>
+        <w:tab/>
+        <w:t xml:space="preserve">Esta solução revelou-se ser bastante eficiente, pois diminui drasticamente a probabilidade de um </w:t>
+      </w:r>
+      <w:r>
+        <w:rPr>
+          <w:rFonts w:cs="Calibri Light" w:ascii="Calibri Light" w:hAnsi="Calibri Light" w:asciiTheme="majorHAnsi" w:cstheme="majorHAnsi" w:hAnsiTheme="majorHAnsi"/>
+          <w:sz w:val="26"/>
+          <w:szCs w:val="26"/>
+        </w:rPr>
+        <w:t>CHUNK</w:t>
+      </w:r>
+      <w:r>
+        <w:rPr>
+          <w:rFonts w:cs="Calibri Light" w:ascii="Calibri Light" w:hAnsi="Calibri Light" w:asciiTheme="majorHAnsi" w:cstheme="majorHAnsi" w:hAnsiTheme="majorHAnsi"/>
+          <w:sz w:val="26"/>
+          <w:szCs w:val="26"/>
+        </w:rPr>
+        <w:t xml:space="preserve"> ter o grau de replicação superior ao desejado.</w:t>
+      </w:r>
+    </w:p>
+    <w:p>
+      <w:pPr>
+        <w:pStyle w:val="Normal"/>
+        <w:jc w:val="both"/>
         <w:rPr>
           <w:rFonts w:ascii="Calibri Light" w:hAnsi="Calibri Light" w:cs="Calibri Light" w:asciiTheme="majorHAnsi" w:cstheme="majorHAnsi" w:hAnsiTheme="majorHAnsi"/>
           <w:sz w:val="26"/>
@@ -1345,304 +2014,154 @@
       </w:pPr>
       <w:r>
         <w:rPr>
+          <w:rFonts w:cs="Calibri Light" w:cstheme="majorHAnsi" w:ascii="Calibri Light" w:hAnsi="Calibri Light"/>
+          <w:sz w:val="26"/>
+          <w:szCs w:val="26"/>
+        </w:rPr>
+      </w:r>
+    </w:p>
+    <w:p>
+      <w:pPr>
+        <w:pStyle w:val="Normal"/>
+        <w:jc w:val="both"/>
+        <w:rPr>
+          <w:rFonts w:ascii="Calibri Light" w:hAnsi="Calibri Light" w:cs="Calibri Light" w:asciiTheme="majorHAnsi" w:cstheme="majorHAnsi" w:hAnsiTheme="majorHAnsi"/>
+          <w:sz w:val="26"/>
+          <w:szCs w:val="26"/>
+          <w:u w:val="single"/>
+        </w:rPr>
+      </w:pPr>
+      <w:r>
+        <w:rPr>
+          <w:rFonts w:cs="Calibri Light" w:ascii="Calibri Light" w:hAnsi="Calibri Light" w:asciiTheme="majorHAnsi" w:cstheme="majorHAnsi" w:hAnsiTheme="majorHAnsi"/>
+          <w:sz w:val="26"/>
+          <w:szCs w:val="26"/>
+          <w:u w:val="single"/>
+        </w:rPr>
+        <w:t>Protocolo Restore</w:t>
+      </w:r>
+    </w:p>
+    <w:p>
+      <w:pPr>
+        <w:pStyle w:val="Normal"/>
+        <w:jc w:val="both"/>
+        <w:rPr/>
+      </w:pPr>
+      <w:r>
+        <w:rPr>
           <w:rFonts w:cs="Calibri Light" w:ascii="Calibri Light" w:hAnsi="Calibri Light" w:asciiTheme="majorHAnsi" w:cstheme="majorHAnsi" w:hAnsiTheme="majorHAnsi"/>
           <w:sz w:val="26"/>
           <w:szCs w:val="26"/>
         </w:rPr>
         <w:tab/>
-        <w:t xml:space="preserve">Deste modo, para garantir o grau de replicação desejado e, ao mesmo tempo, conservar espaço de memória, foi aplicado um protocolo de melhoria. Neste protocolo, os peers só guardam um CHUNK se o grau de replicação ainda não foi atingido. Deste modo, cada peer mantém uma contagem de quantos </w:t>
-      </w:r>
-      <w:r>
-        <w:rPr>
-          <w:rFonts w:cs="Calibri Light" w:ascii="Calibri Light" w:hAnsi="Calibri Light" w:asciiTheme="majorHAnsi" w:cstheme="majorHAnsi" w:hAnsiTheme="majorHAnsi"/>
-          <w:i/>
-          <w:iCs/>
-          <w:sz w:val="26"/>
-          <w:szCs w:val="26"/>
-        </w:rPr>
-        <w:t>chuncks</w:t>
-      </w:r>
-      <w:r>
-        <w:rPr>
-          <w:rFonts w:cs="Calibri Light" w:ascii="Calibri Light" w:hAnsi="Calibri Light" w:asciiTheme="majorHAnsi" w:cstheme="majorHAnsi" w:hAnsiTheme="majorHAnsi"/>
-          <w:sz w:val="26"/>
-          <w:szCs w:val="26"/>
-        </w:rPr>
-        <w:t xml:space="preserve"> possuem o CHUNK guardado. O </w:t>
-      </w:r>
-      <w:r>
-        <w:rPr>
-          <w:rFonts w:cs="Calibri Light" w:ascii="Calibri Light" w:hAnsi="Calibri Light" w:asciiTheme="majorHAnsi" w:cstheme="majorHAnsi" w:hAnsiTheme="majorHAnsi"/>
-          <w:i/>
-          <w:iCs/>
-          <w:sz w:val="26"/>
-          <w:szCs w:val="26"/>
-        </w:rPr>
-        <w:t>chunk</w:t>
-      </w:r>
-      <w:r>
-        <w:rPr>
-          <w:rFonts w:cs="Calibri Light" w:ascii="Calibri Light" w:hAnsi="Calibri Light" w:asciiTheme="majorHAnsi" w:cstheme="majorHAnsi" w:hAnsiTheme="majorHAnsi"/>
-          <w:sz w:val="26"/>
-          <w:szCs w:val="26"/>
-        </w:rPr>
-        <w:t xml:space="preserve"> só será guardado neste novo peer se o grau de replicação ainda foi atingido.</w:t>
+        <w:t>Foi efetuado uma melhoria ao protocolo Restore. A versão base, se os CHUNK</w:t>
+      </w:r>
+      <w:r>
+        <w:rPr>
+          <w:rFonts w:cs="Calibri Light" w:ascii="Calibri Light" w:hAnsi="Calibri Light" w:asciiTheme="majorHAnsi" w:cstheme="majorHAnsi" w:hAnsiTheme="majorHAnsi"/>
+          <w:sz w:val="26"/>
+          <w:szCs w:val="26"/>
+        </w:rPr>
+        <w:t>s</w:t>
+      </w:r>
+      <w:r>
+        <w:rPr>
+          <w:rFonts w:cs="Calibri Light" w:ascii="Calibri Light" w:hAnsi="Calibri Light" w:asciiTheme="majorHAnsi" w:cstheme="majorHAnsi" w:hAnsiTheme="majorHAnsi"/>
+          <w:sz w:val="26"/>
+          <w:szCs w:val="26"/>
+        </w:rPr>
+        <w:t xml:space="preserve"> forem grandes, pois </w:t>
+      </w:r>
+      <w:r>
+        <w:rPr>
+          <w:rFonts w:cs="Calibri Light" w:ascii="Calibri Light" w:hAnsi="Calibri Light" w:asciiTheme="majorHAnsi" w:cstheme="majorHAnsi" w:hAnsiTheme="majorHAnsi"/>
+          <w:sz w:val="26"/>
+          <w:szCs w:val="26"/>
+        </w:rPr>
+        <w:t xml:space="preserve">embora </w:t>
+      </w:r>
+      <w:r>
+        <w:rPr>
+          <w:rFonts w:cs="Calibri Light" w:ascii="Calibri Light" w:hAnsi="Calibri Light" w:asciiTheme="majorHAnsi" w:cstheme="majorHAnsi" w:hAnsiTheme="majorHAnsi"/>
+          <w:sz w:val="26"/>
+          <w:szCs w:val="26"/>
+        </w:rPr>
+        <w:t xml:space="preserve">apenas um </w:t>
+      </w:r>
+      <w:r>
+        <w:rPr>
+          <w:rFonts w:cs="Calibri Light" w:ascii="Calibri Light" w:hAnsi="Calibri Light" w:asciiTheme="majorHAnsi" w:cstheme="majorHAnsi" w:hAnsiTheme="majorHAnsi"/>
+          <w:i/>
+          <w:iCs/>
+          <w:sz w:val="26"/>
+          <w:szCs w:val="26"/>
+        </w:rPr>
+        <w:t xml:space="preserve">peer </w:t>
+      </w:r>
+      <w:r>
+        <w:rPr>
+          <w:rFonts w:cs="Calibri Light" w:ascii="Calibri Light" w:hAnsi="Calibri Light" w:asciiTheme="majorHAnsi" w:cstheme="majorHAnsi" w:hAnsiTheme="majorHAnsi"/>
+          <w:sz w:val="26"/>
+          <w:szCs w:val="26"/>
+        </w:rPr>
+        <w:t>precisa</w:t>
+      </w:r>
+      <w:r>
+        <w:rPr>
+          <w:rFonts w:cs="Calibri Light" w:ascii="Calibri Light" w:hAnsi="Calibri Light" w:asciiTheme="majorHAnsi" w:cstheme="majorHAnsi" w:hAnsiTheme="majorHAnsi"/>
+          <w:sz w:val="26"/>
+          <w:szCs w:val="26"/>
+        </w:rPr>
+        <w:t>r</w:t>
+      </w:r>
+      <w:r>
+        <w:rPr>
+          <w:rFonts w:cs="Calibri Light" w:ascii="Calibri Light" w:hAnsi="Calibri Light" w:asciiTheme="majorHAnsi" w:cstheme="majorHAnsi" w:hAnsiTheme="majorHAnsi"/>
+          <w:sz w:val="26"/>
+          <w:szCs w:val="26"/>
+        </w:rPr>
+        <w:t xml:space="preserve"> de receber a informação, como estamos a usar um protocolo </w:t>
+      </w:r>
+      <w:r>
+        <w:rPr>
+          <w:rFonts w:cs="Calibri Light" w:ascii="Calibri Light" w:hAnsi="Calibri Light" w:asciiTheme="majorHAnsi" w:cstheme="majorHAnsi" w:hAnsiTheme="majorHAnsi"/>
+          <w:i/>
+          <w:iCs/>
+          <w:sz w:val="26"/>
+          <w:szCs w:val="26"/>
+        </w:rPr>
+        <w:t>multicast</w:t>
+      </w:r>
+      <w:r>
+        <w:rPr>
+          <w:rFonts w:cs="Calibri Light" w:ascii="Calibri Light" w:hAnsi="Calibri Light" w:asciiTheme="majorHAnsi" w:cstheme="majorHAnsi" w:hAnsiTheme="majorHAnsi"/>
+          <w:sz w:val="26"/>
+          <w:szCs w:val="26"/>
+        </w:rPr>
+        <w:t xml:space="preserve">, </w:t>
+      </w:r>
+      <w:r>
+        <w:rPr>
+          <w:rFonts w:cs="Calibri Light" w:ascii="Calibri Light" w:hAnsi="Calibri Light" w:asciiTheme="majorHAnsi" w:cstheme="majorHAnsi" w:hAnsiTheme="majorHAnsi"/>
+          <w:sz w:val="26"/>
+          <w:szCs w:val="26"/>
+        </w:rPr>
+        <w:t>todos os peers</w:t>
+      </w:r>
+      <w:r>
+        <w:rPr>
+          <w:rFonts w:cs="Calibri Light" w:ascii="Calibri Light" w:hAnsi="Calibri Light" w:asciiTheme="majorHAnsi" w:cstheme="majorHAnsi" w:hAnsiTheme="majorHAnsi"/>
+          <w:sz w:val="26"/>
+          <w:szCs w:val="26"/>
+        </w:rPr>
+        <w:t xml:space="preserve"> recebem.</w:t>
       </w:r>
     </w:p>
     <w:p>
       <w:pPr>
         <w:pStyle w:val="Normal"/>
         <w:jc w:val="both"/>
-        <w:rPr>
-          <w:rFonts w:ascii="Calibri Light" w:hAnsi="Calibri Light" w:cs="Calibri Light" w:asciiTheme="majorHAnsi" w:cstheme="majorHAnsi" w:hAnsiTheme="majorHAnsi"/>
-          <w:sz w:val="26"/>
-          <w:szCs w:val="26"/>
-        </w:rPr>
-      </w:pPr>
-      <w:r>
-        <w:rPr>
-          <w:rFonts w:cs="Calibri Light" w:ascii="Calibri Light" w:hAnsi="Calibri Light" w:asciiTheme="majorHAnsi" w:cstheme="majorHAnsi" w:hAnsiTheme="majorHAnsi"/>
-          <w:sz w:val="26"/>
-          <w:szCs w:val="26"/>
-        </w:rPr>
-        <w:tab/>
-        <w:t xml:space="preserve">Foi instanciada uma variável auxiliar chunksGlobalCounter. Esta variável é um </w:t>
-      </w:r>
-      <w:r>
-        <w:rPr>
-          <w:rFonts w:cs="Calibri Light" w:ascii="Calibri Light" w:hAnsi="Calibri Light" w:asciiTheme="majorHAnsi" w:cstheme="majorHAnsi" w:hAnsiTheme="majorHAnsi"/>
-          <w:i/>
-          <w:iCs/>
-          <w:sz w:val="26"/>
-          <w:szCs w:val="26"/>
-        </w:rPr>
-        <w:t>ConcurrentHashMap</w:t>
-      </w:r>
-      <w:r>
-        <w:rPr>
-          <w:rFonts w:cs="Calibri Light" w:ascii="Calibri Light" w:hAnsi="Calibri Light" w:asciiTheme="majorHAnsi" w:cstheme="majorHAnsi" w:hAnsiTheme="majorHAnsi"/>
-          <w:sz w:val="26"/>
-          <w:szCs w:val="26"/>
-        </w:rPr>
-        <w:t xml:space="preserve">, que tem como chave um </w:t>
-      </w:r>
-      <w:r>
-        <w:rPr>
-          <w:rFonts w:cs="Calibri Light" w:ascii="Calibri Light" w:hAnsi="Calibri Light" w:asciiTheme="majorHAnsi" w:cstheme="majorHAnsi" w:hAnsiTheme="majorHAnsi"/>
-          <w:i/>
-          <w:iCs/>
-          <w:sz w:val="26"/>
-          <w:szCs w:val="26"/>
-        </w:rPr>
-        <w:t>Pair</w:t>
-      </w:r>
-      <w:r>
-        <w:rPr>
-          <w:rFonts w:cs="Calibri Light" w:ascii="Calibri Light" w:hAnsi="Calibri Light" w:asciiTheme="majorHAnsi" w:cstheme="majorHAnsi" w:hAnsiTheme="majorHAnsi"/>
-          <w:sz w:val="26"/>
-          <w:szCs w:val="26"/>
-        </w:rPr>
-        <w:t xml:space="preserve"> com o id do ficheiro e o número do </w:t>
-      </w:r>
-      <w:r>
-        <w:rPr>
-          <w:rFonts w:cs="Calibri Light" w:ascii="Calibri Light" w:hAnsi="Calibri Light" w:asciiTheme="majorHAnsi" w:cstheme="majorHAnsi" w:hAnsiTheme="majorHAnsi"/>
-          <w:i/>
-          <w:iCs/>
-          <w:sz w:val="26"/>
-          <w:szCs w:val="26"/>
-        </w:rPr>
-        <w:t>chunk</w:t>
-      </w:r>
-      <w:r>
-        <w:rPr>
-          <w:rFonts w:cs="Calibri Light" w:ascii="Calibri Light" w:hAnsi="Calibri Light" w:asciiTheme="majorHAnsi" w:cstheme="majorHAnsi" w:hAnsiTheme="majorHAnsi"/>
-          <w:sz w:val="26"/>
-          <w:szCs w:val="26"/>
-        </w:rPr>
-        <w:t xml:space="preserve"> respetivamente e como valor o número de </w:t>
-      </w:r>
-      <w:r>
-        <w:rPr>
-          <w:rFonts w:cs="Calibri Light" w:ascii="Calibri Light" w:hAnsi="Calibri Light" w:asciiTheme="majorHAnsi" w:cstheme="majorHAnsi" w:hAnsiTheme="majorHAnsi"/>
-          <w:i/>
-          <w:iCs/>
-          <w:sz w:val="26"/>
-          <w:szCs w:val="26"/>
-        </w:rPr>
-        <w:t>peers</w:t>
-      </w:r>
-      <w:r>
-        <w:rPr>
-          <w:rFonts w:cs="Calibri Light" w:ascii="Calibri Light" w:hAnsi="Calibri Light" w:asciiTheme="majorHAnsi" w:cstheme="majorHAnsi" w:hAnsiTheme="majorHAnsi"/>
-          <w:sz w:val="26"/>
-          <w:szCs w:val="26"/>
-        </w:rPr>
-        <w:t xml:space="preserve"> que guardaram o CHUNK.</w:t>
-      </w:r>
-    </w:p>
-    <w:p>
-      <w:pPr>
-        <w:pStyle w:val="Normal"/>
-        <w:jc w:val="both"/>
-        <w:rPr>
-          <w:rFonts w:ascii="Calibri Light" w:hAnsi="Calibri Light" w:cs="Calibri Light" w:asciiTheme="majorHAnsi" w:cstheme="majorHAnsi" w:hAnsiTheme="majorHAnsi"/>
-          <w:sz w:val="26"/>
-          <w:szCs w:val="26"/>
-        </w:rPr>
-      </w:pPr>
-      <w:r>
-        <w:rPr>
-          <w:rFonts w:cs="Calibri Light" w:ascii="Calibri Light" w:hAnsi="Calibri Light" w:asciiTheme="majorHAnsi" w:cstheme="majorHAnsi" w:hAnsiTheme="majorHAnsi"/>
-          <w:sz w:val="26"/>
-          <w:szCs w:val="26"/>
-        </w:rPr>
-        <w:tab/>
-        <w:t xml:space="preserve">Quando o </w:t>
-      </w:r>
-      <w:r>
-        <w:rPr>
-          <w:rFonts w:cs="Calibri Light" w:ascii="Calibri Light" w:hAnsi="Calibri Light" w:asciiTheme="majorHAnsi" w:cstheme="majorHAnsi" w:hAnsiTheme="majorHAnsi"/>
-          <w:i/>
-          <w:iCs/>
-          <w:sz w:val="26"/>
-          <w:szCs w:val="26"/>
-        </w:rPr>
-        <w:t xml:space="preserve">peer </w:t>
-      </w:r>
-      <w:r>
-        <w:rPr>
-          <w:rFonts w:cs="Calibri Light" w:ascii="Calibri Light" w:hAnsi="Calibri Light" w:asciiTheme="majorHAnsi" w:cstheme="majorHAnsi" w:hAnsiTheme="majorHAnsi"/>
-          <w:sz w:val="26"/>
-          <w:szCs w:val="26"/>
-        </w:rPr>
-        <w:t>recebe um PUTCHUNK  espera um tempo aleatório entre 0 a 1 segundo até guardar o ficheiro. Foi escolhido este tempo, pois mostrou-se o tempo suficiente grande para permitir a receção das mensagens STORED. Deste modo, existe a oportunidade para outros peers guardarem o CHUNK. Antes de guardar o ficheiro, confirma se o grau de replicação foi atingido. Se o tiver sido, aborta e descarta o chunk.</w:t>
-      </w:r>
-    </w:p>
-    <w:p>
-      <w:pPr>
-        <w:pStyle w:val="Normal"/>
-        <w:jc w:val="both"/>
-        <w:rPr>
-          <w:rFonts w:ascii="Calibri Light" w:hAnsi="Calibri Light" w:cs="Calibri Light" w:asciiTheme="majorHAnsi" w:cstheme="majorHAnsi" w:hAnsiTheme="majorHAnsi"/>
-          <w:sz w:val="26"/>
-          <w:szCs w:val="26"/>
-        </w:rPr>
-      </w:pPr>
-      <w:r>
-        <w:rPr>
-          <w:rFonts w:cs="Calibri Light" w:ascii="Calibri Light" w:hAnsi="Calibri Light" w:asciiTheme="majorHAnsi" w:cstheme="majorHAnsi" w:hAnsiTheme="majorHAnsi"/>
-          <w:sz w:val="26"/>
-          <w:szCs w:val="26"/>
-        </w:rPr>
-        <w:tab/>
-        <w:t>Esta solução revelou-se ser bastante eficiente, pois diminui drasticamente a probabilidade de um chunk ter o grau de replicação superior ao desejado.</w:t>
-      </w:r>
-    </w:p>
-    <w:p>
-      <w:pPr>
-        <w:pStyle w:val="Normal"/>
-        <w:jc w:val="both"/>
-        <w:rPr>
-          <w:rFonts w:ascii="Calibri Light" w:hAnsi="Calibri Light" w:cs="Calibri Light" w:asciiTheme="majorHAnsi" w:cstheme="majorHAnsi" w:hAnsiTheme="majorHAnsi"/>
-          <w:sz w:val="26"/>
-          <w:szCs w:val="26"/>
-        </w:rPr>
-      </w:pPr>
-      <w:r>
-        <w:rPr>
-          <w:rFonts w:cs="Calibri Light" w:cstheme="majorHAnsi" w:ascii="Calibri Light" w:hAnsi="Calibri Light"/>
-          <w:sz w:val="26"/>
-          <w:szCs w:val="26"/>
-        </w:rPr>
-      </w:r>
-    </w:p>
-    <w:p>
-      <w:pPr>
-        <w:pStyle w:val="Normal"/>
-        <w:jc w:val="both"/>
-        <w:rPr>
-          <w:rFonts w:ascii="Calibri Light" w:hAnsi="Calibri Light" w:cs="Calibri Light" w:asciiTheme="majorHAnsi" w:cstheme="majorHAnsi" w:hAnsiTheme="majorHAnsi"/>
-          <w:sz w:val="26"/>
-          <w:szCs w:val="26"/>
-          <w:u w:val="single"/>
-        </w:rPr>
-      </w:pPr>
-      <w:r>
-        <w:rPr>
-          <w:rFonts w:cs="Calibri Light" w:ascii="Calibri Light" w:hAnsi="Calibri Light" w:asciiTheme="majorHAnsi" w:cstheme="majorHAnsi" w:hAnsiTheme="majorHAnsi"/>
-          <w:sz w:val="26"/>
-          <w:szCs w:val="26"/>
-          <w:u w:val="single"/>
-        </w:rPr>
-        <w:t>Protocolo Restore</w:t>
-      </w:r>
-    </w:p>
-    <w:p>
-      <w:pPr>
-        <w:pStyle w:val="Normal"/>
-        <w:jc w:val="both"/>
-        <w:rPr>
-          <w:rFonts w:ascii="Calibri Light" w:hAnsi="Calibri Light" w:cs="Calibri Light" w:asciiTheme="majorHAnsi" w:cstheme="majorHAnsi" w:hAnsiTheme="majorHAnsi"/>
-          <w:sz w:val="26"/>
-          <w:szCs w:val="26"/>
-        </w:rPr>
-      </w:pPr>
-      <w:r>
-        <w:rPr>
-          <w:rFonts w:cs="Calibri Light" w:ascii="Calibri Light" w:hAnsi="Calibri Light" w:asciiTheme="majorHAnsi" w:cstheme="majorHAnsi" w:hAnsiTheme="majorHAnsi"/>
-          <w:sz w:val="26"/>
-          <w:szCs w:val="26"/>
-        </w:rPr>
-        <w:tab/>
-        <w:t xml:space="preserve">Foi efetuado uma melhoria ao protocolo Restore. A versão base, se os CHUNKS forem grandes, não é desejável, pois apenas um </w:t>
-      </w:r>
-      <w:r>
-        <w:rPr>
-          <w:rFonts w:cs="Calibri Light" w:ascii="Calibri Light" w:hAnsi="Calibri Light" w:asciiTheme="majorHAnsi" w:cstheme="majorHAnsi" w:hAnsiTheme="majorHAnsi"/>
-          <w:i/>
-          <w:iCs/>
-          <w:sz w:val="26"/>
-          <w:szCs w:val="26"/>
-        </w:rPr>
-        <w:t xml:space="preserve">peer </w:t>
-      </w:r>
-      <w:r>
-        <w:rPr>
-          <w:rFonts w:cs="Calibri Light" w:ascii="Calibri Light" w:hAnsi="Calibri Light" w:asciiTheme="majorHAnsi" w:cstheme="majorHAnsi" w:hAnsiTheme="majorHAnsi"/>
-          <w:sz w:val="26"/>
-          <w:szCs w:val="26"/>
-        </w:rPr>
-        <w:t xml:space="preserve">precisa de receber a informação do ficheiro, no entanto, como estamos a usar um protocolo </w:t>
-      </w:r>
-      <w:r>
-        <w:rPr>
-          <w:rFonts w:cs="Calibri Light" w:ascii="Calibri Light" w:hAnsi="Calibri Light" w:asciiTheme="majorHAnsi" w:cstheme="majorHAnsi" w:hAnsiTheme="majorHAnsi"/>
-          <w:i/>
-          <w:iCs/>
-          <w:sz w:val="26"/>
-          <w:szCs w:val="26"/>
-        </w:rPr>
-        <w:t>multicast</w:t>
-      </w:r>
-      <w:r>
-        <w:rPr>
-          <w:rFonts w:cs="Calibri Light" w:ascii="Calibri Light" w:hAnsi="Calibri Light" w:asciiTheme="majorHAnsi" w:cstheme="majorHAnsi" w:hAnsiTheme="majorHAnsi"/>
-          <w:sz w:val="26"/>
-          <w:szCs w:val="26"/>
-        </w:rPr>
-        <w:t>, vários recebem.</w:t>
-      </w:r>
-    </w:p>
-    <w:p>
-      <w:pPr>
-        <w:pStyle w:val="Normal"/>
-        <w:jc w:val="both"/>
-        <w:rPr>
-          <w:rFonts w:ascii="Calibri Light" w:hAnsi="Calibri Light" w:cs="Calibri Light" w:asciiTheme="majorHAnsi" w:cstheme="majorHAnsi" w:hAnsiTheme="majorHAnsi"/>
-          <w:sz w:val="26"/>
-          <w:szCs w:val="26"/>
-        </w:rPr>
+        <w:rPr/>
       </w:pPr>
       <w:r>
         <w:rPr>
@@ -1687,7 +2206,57 @@
           <w:sz w:val="26"/>
           <w:szCs w:val="26"/>
         </w:rPr>
-        <w:t xml:space="preserve"> que pediu para restaurar o CHUNK. Para o fazer, foi introduzido um novo tipo de mensagem “PORT” que tem como corpo da mensagem a porta e o nome do host que irá ser usada para a comunicação TCP. O </w:t>
+        <w:t xml:space="preserve"> que pediu para restaurar o CHUNK. Para o fazer, foi introduzido um novo tipo de mensagem PORT que tem como corpo da mensagem a porta e o nome do </w:t>
+      </w:r>
+      <w:r>
+        <w:rPr>
+          <w:rFonts w:cs="Calibri Light" w:ascii="Calibri Light" w:hAnsi="Calibri Light" w:asciiTheme="majorHAnsi" w:cstheme="majorHAnsi" w:hAnsiTheme="majorHAnsi"/>
+          <w:i/>
+          <w:iCs/>
+          <w:sz w:val="26"/>
+          <w:szCs w:val="26"/>
+        </w:rPr>
+        <w:t>host</w:t>
+      </w:r>
+      <w:r>
+        <w:rPr>
+          <w:rFonts w:cs="Calibri Light" w:ascii="Calibri Light" w:hAnsi="Calibri Light" w:asciiTheme="majorHAnsi" w:cstheme="majorHAnsi" w:hAnsiTheme="majorHAnsi"/>
+          <w:sz w:val="26"/>
+          <w:szCs w:val="26"/>
+        </w:rPr>
+        <w:t xml:space="preserve"> que irã</w:t>
+      </w:r>
+      <w:r>
+        <w:rPr>
+          <w:rFonts w:cs="Calibri Light" w:ascii="Calibri Light" w:hAnsi="Calibri Light" w:asciiTheme="majorHAnsi" w:cstheme="majorHAnsi" w:hAnsiTheme="majorHAnsi"/>
+          <w:sz w:val="26"/>
+          <w:szCs w:val="26"/>
+        </w:rPr>
+        <w:t>o</w:t>
+      </w:r>
+      <w:r>
+        <w:rPr>
+          <w:rFonts w:cs="Calibri Light" w:ascii="Calibri Light" w:hAnsi="Calibri Light" w:asciiTheme="majorHAnsi" w:cstheme="majorHAnsi" w:hAnsiTheme="majorHAnsi"/>
+          <w:sz w:val="26"/>
+          <w:szCs w:val="26"/>
+        </w:rPr>
+        <w:t xml:space="preserve"> ser usad</w:t>
+      </w:r>
+      <w:r>
+        <w:rPr>
+          <w:rFonts w:cs="Calibri Light" w:ascii="Calibri Light" w:hAnsi="Calibri Light" w:asciiTheme="majorHAnsi" w:cstheme="majorHAnsi" w:hAnsiTheme="majorHAnsi"/>
+          <w:sz w:val="26"/>
+          <w:szCs w:val="26"/>
+        </w:rPr>
+        <w:t>os</w:t>
+      </w:r>
+      <w:r>
+        <w:rPr>
+          <w:rFonts w:cs="Calibri Light" w:ascii="Calibri Light" w:hAnsi="Calibri Light" w:asciiTheme="majorHAnsi" w:cstheme="majorHAnsi" w:hAnsiTheme="majorHAnsi"/>
+          <w:sz w:val="26"/>
+          <w:szCs w:val="26"/>
+        </w:rPr>
+        <w:t xml:space="preserve"> para a comunicação TCP. O </w:t>
       </w:r>
       <w:r>
         <w:rPr>
@@ -1705,7 +2274,23 @@
           <w:sz w:val="26"/>
           <w:szCs w:val="26"/>
         </w:rPr>
-        <w:t xml:space="preserve"> que envia a mensagem PORT abre a liação TCP e espera para que o recetor aceite a ligação. Após isto, a informação é enviada pela </w:t>
+        <w:t xml:space="preserve"> que envia a mensagem PORT abre a li</w:t>
+      </w:r>
+      <w:r>
+        <w:rPr>
+          <w:rFonts w:cs="Calibri Light" w:ascii="Calibri Light" w:hAnsi="Calibri Light" w:asciiTheme="majorHAnsi" w:cstheme="majorHAnsi" w:hAnsiTheme="majorHAnsi"/>
+          <w:sz w:val="26"/>
+          <w:szCs w:val="26"/>
+        </w:rPr>
+        <w:t>g</w:t>
+      </w:r>
+      <w:r>
+        <w:rPr>
+          <w:rFonts w:cs="Calibri Light" w:ascii="Calibri Light" w:hAnsi="Calibri Light" w:asciiTheme="majorHAnsi" w:cstheme="majorHAnsi" w:hAnsiTheme="majorHAnsi"/>
+          <w:sz w:val="26"/>
+          <w:szCs w:val="26"/>
+        </w:rPr>
+        <w:t xml:space="preserve">ação TCP e espera para que o recetor aceite a ligação. Após isto, a informação é enviada pela </w:t>
       </w:r>
       <w:r>
         <w:rPr>
@@ -1740,7 +2325,25 @@
           <w:szCs w:val="26"/>
         </w:rPr>
         <w:tab/>
-        <w:t xml:space="preserve">Este protocolo mostrou-se bastante eficiente, pois diminui drasticamente a quantidade de dados transportados pelo protocolo multicast.   </w:t>
+        <w:t xml:space="preserve">Este protocolo mostrou-se bastante eficiente, pois diminui drasticamente a quantidade de dados transportados pelo protocolo </w:t>
+      </w:r>
+      <w:r>
+        <w:rPr>
+          <w:rFonts w:cs="Calibri Light" w:ascii="Calibri Light" w:hAnsi="Calibri Light" w:asciiTheme="majorHAnsi" w:cstheme="majorHAnsi" w:hAnsiTheme="majorHAnsi"/>
+          <w:i/>
+          <w:iCs/>
+          <w:sz w:val="26"/>
+          <w:szCs w:val="26"/>
+        </w:rPr>
+        <w:t>multicast</w:t>
+      </w:r>
+      <w:r>
+        <w:rPr>
+          <w:rFonts w:cs="Calibri Light" w:ascii="Calibri Light" w:hAnsi="Calibri Light" w:asciiTheme="majorHAnsi" w:cstheme="majorHAnsi" w:hAnsiTheme="majorHAnsi"/>
+          <w:sz w:val="26"/>
+          <w:szCs w:val="26"/>
+        </w:rPr>
+        <w:t xml:space="preserve">.   </w:t>
       </w:r>
     </w:p>
     <w:sectPr>
@@ -1762,7 +2365,6 @@
     <w:rPrDefault>
       <w:rPr>
         <w:rFonts w:ascii="Calibri" w:hAnsi="Calibri" w:eastAsia="Calibri" w:cs="" w:asciiTheme="minorHAnsi" w:cstheme="minorBidi" w:eastAsiaTheme="minorHAnsi" w:hAnsiTheme="minorHAnsi"/>
-        <w:sz w:val="22"/>
         <w:szCs w:val="22"/>
         <w:lang w:val="pt-PT" w:eastAsia="en-US" w:bidi="ar-SA"/>
       </w:rPr>
